--- a/TEMP/input/p133v_GC_FP_+MHS_+/tc_p133v.docx
+++ b/TEMP/input/p133v_GC_FP_+MHS_+/tc_p133v.docx
@@ -5293,36 +5293,14 @@
     <w:rPrDefault>
       <w:rPr>
         <w:rFonts w:ascii="Arial" w:cs="Arial" w:eastAsia="Arial" w:hAnsi="Arial"/>
-        <w:b w:val="0"/>
-        <w:i w:val="0"/>
-        <w:smallCaps w:val="0"/>
-        <w:strike w:val="0"/>
-        <w:color w:val="000000"/>
         <w:sz w:val="22"/>
         <w:szCs w:val="22"/>
-        <w:u w:val="none"/>
-        <w:shd w:fill="auto" w:val="clear"/>
-        <w:vertAlign w:val="baseline"/>
         <w:lang w:val="en"/>
       </w:rPr>
     </w:rPrDefault>
     <w:pPrDefault>
       <w:pPr>
-        <w:keepNext w:val="0"/>
-        <w:keepLines w:val="0"/>
-        <w:widowControl w:val="1"/>
-        <w:pBdr>
-          <w:top w:space="0" w:sz="0" w:val="nil"/>
-          <w:left w:space="0" w:sz="0" w:val="nil"/>
-          <w:bottom w:space="0" w:sz="0" w:val="nil"/>
-          <w:right w:space="0" w:sz="0" w:val="nil"/>
-          <w:between w:space="0" w:sz="0" w:val="nil"/>
-        </w:pBdr>
-        <w:shd w:fill="auto" w:val="clear"/>
-        <w:spacing w:after="0" w:before="0" w:line="276" w:lineRule="auto"/>
-        <w:ind w:left="0" w:right="0" w:firstLine="0"/>
-        <w:contextualSpacing w:val="0"/>
-        <w:jc w:val="left"/>
+        <w:spacing w:line="276" w:lineRule="auto"/>
       </w:pPr>
     </w:pPrDefault>
   </w:docDefaults>

--- a/TEMP/input/p133v_GC_FP_+MHS_+/tc_p133v.docx
+++ b/TEMP/input/p133v_GC_FP_+MHS_+/tc_p133v.docx
@@ -174,24 +174,7 @@
           <w:szCs w:val="18"/>
           <w:rtl w:val="0"/>
         </w:rPr>
-        <w:t xml:space="preserve">&lt;id&gt;</w:t>
-      </w:r>
-      <w:r>
-        <w:rPr>
-          <w:color w:val="000000"/>
-          <w:rtl w:val="0"/>
-        </w:rPr>
-        <w:t xml:space="preserve">p133v_1</w:t>
-      </w:r>
-      <w:r>
-        <w:rPr>
-          <w:rFonts w:ascii="Courier New" w:cs="Courier New" w:eastAsia="Courier New" w:hAnsi="Courier New"/>
-          <w:color w:val="7f6000"/>
-          <w:sz w:val="18"/>
-          <w:szCs w:val="18"/>
-          <w:rtl w:val="0"/>
-        </w:rPr>
-        <w:t xml:space="preserve">&lt;/id&gt;</w:t>
+        <w:t xml:space="preserve">&lt;id&gt;p133v_1&lt;/id&gt;</w:t>
       </w:r>
       <w:r>
         <w:rPr>
@@ -1154,24 +1137,7 @@
           <w:szCs w:val="18"/>
           <w:rtl w:val="0"/>
         </w:rPr>
-        <w:t xml:space="preserve">&lt;id&gt;</w:t>
-      </w:r>
-      <w:r>
-        <w:rPr>
-          <w:color w:val="000000"/>
-          <w:rtl w:val="0"/>
-        </w:rPr>
-        <w:t xml:space="preserve">p133v_2</w:t>
-      </w:r>
-      <w:r>
-        <w:rPr>
-          <w:rFonts w:ascii="Courier New" w:cs="Courier New" w:eastAsia="Courier New" w:hAnsi="Courier New"/>
-          <w:color w:val="7f6000"/>
-          <w:sz w:val="18"/>
-          <w:szCs w:val="18"/>
-          <w:rtl w:val="0"/>
-        </w:rPr>
-        <w:t xml:space="preserve">&lt;/id&gt;</w:t>
+        <w:t xml:space="preserve">&lt;id&gt;p133v_2&lt;/id&gt;</w:t>
       </w:r>
       <w:r>
         <w:rPr>
@@ -3297,24 +3263,7 @@
           <w:szCs w:val="18"/>
           <w:rtl w:val="0"/>
         </w:rPr>
-        <w:t xml:space="preserve">&lt;id&gt;</w:t>
-      </w:r>
-      <w:r>
-        <w:rPr>
-          <w:color w:val="000000"/>
-          <w:rtl w:val="0"/>
-        </w:rPr>
-        <w:t xml:space="preserve">p133v_3</w:t>
-      </w:r>
-      <w:r>
-        <w:rPr>
-          <w:rFonts w:ascii="Courier New" w:cs="Courier New" w:eastAsia="Courier New" w:hAnsi="Courier New"/>
-          <w:color w:val="7f6000"/>
-          <w:sz w:val="18"/>
-          <w:szCs w:val="18"/>
-          <w:rtl w:val="0"/>
-        </w:rPr>
-        <w:t xml:space="preserve">&lt;/id&gt;</w:t>
+        <w:t xml:space="preserve">&lt;id&gt;p133v_3&lt;/id&gt;</w:t>
       </w:r>
       <w:r>
         <w:rPr>

--- a/TEMP/input/p133v_GC_FP_+MHS_+/tc_p133v.docx
+++ b/TEMP/input/p133v_GC_FP_+MHS_+/tc_p133v.docx
@@ -5225,7 +5225,7 @@
     </w:p>
     <w:sectPr>
       <w:pgSz w:h="15840" w:w="12240"/>
-      <w:pgMar w:bottom="1440" w:top="1440" w:left="1440" w:right="1440" w:header="0"/>
+      <w:pgMar w:bottom="1440" w:top="1440" w:left="1440" w:right="1440" w:header="0" w:footer="720"/>
       <w:pgNumType w:start="1"/>
     </w:sectPr>
   </w:body>

--- a/TEMP/input/p133v_GC_FP_+MHS_+/tc_p133v.docx
+++ b/TEMP/input/p133v_GC_FP_+MHS_+/tc_p133v.docx
@@ -484,13 +484,6 @@
       </w:pPr>
       <w:r>
         <w:rPr>
-          <w:color w:val="000000"/>
-          <w:rtl w:val="0"/>
-        </w:rPr>
-        <w:t xml:space="preserve">petits </w:t>
-      </w:r>
-      <w:r>
-        <w:rPr>
           <w:rFonts w:ascii="Courier New" w:cs="Courier New" w:eastAsia="Courier New" w:hAnsi="Courier New"/>
           <w:color w:val="0000ff"/>
           <w:sz w:val="18"/>
@@ -504,7 +497,7 @@
           <w:color w:val="000000"/>
           <w:rtl w:val="0"/>
         </w:rPr>
-        <w:t xml:space="preserve">moules</w:t>
+        <w:t xml:space="preserve">petits moules</w:t>
       </w:r>
       <w:r>
         <w:rPr>
@@ -899,7 +892,13 @@
           <w:color w:val="000000"/>
           <w:rtl w:val="0"/>
         </w:rPr>
-        <w:t xml:space="preserve">left-top</w:t>
+        <w:t xml:space="preserve">left-</w:t>
+      </w:r>
+      <w:r>
+        <w:rPr>
+          <w:rtl w:val="0"/>
+        </w:rPr>
+        <w:t xml:space="preserve">middle</w:t>
       </w:r>
       <w:r>
         <w:rPr>
@@ -1534,7 +1533,41 @@
           <w:color w:val="000000"/>
           <w:rtl w:val="0"/>
         </w:rPr>
-        <w:t xml:space="preserve"> ne fasse crasse qui estant</w:t>
+        <w:t xml:space="preserve"> ne fasse </w:t>
+      </w:r>
+      <w:r>
+        <w:rPr>
+          <w:rFonts w:ascii="Courier New" w:cs="Courier New" w:eastAsia="Courier New" w:hAnsi="Courier New"/>
+          <w:color w:val="0000ff"/>
+          <w:sz w:val="18"/>
+          <w:szCs w:val="18"/>
+          <w:rtl w:val="0"/>
+        </w:rPr>
+        <w:t xml:space="preserve">&lt;m&gt;</w:t>
+      </w:r>
+      <w:r>
+        <w:rPr>
+          <w:color w:val="000000"/>
+          <w:rtl w:val="0"/>
+        </w:rPr>
+        <w:t xml:space="preserve">crasse</w:t>
+      </w:r>
+      <w:r>
+        <w:rPr>
+          <w:rFonts w:ascii="Courier New" w:cs="Courier New" w:eastAsia="Courier New" w:hAnsi="Courier New"/>
+          <w:color w:val="0000ff"/>
+          <w:sz w:val="18"/>
+          <w:szCs w:val="18"/>
+          <w:rtl w:val="0"/>
+        </w:rPr>
+        <w:t xml:space="preserve">&lt;/m&gt;</w:t>
+      </w:r>
+      <w:r>
+        <w:rPr>
+          <w:color w:val="000000"/>
+          <w:rtl w:val="0"/>
+        </w:rPr>
+        <w:t xml:space="preserve"> qui estant</w:t>
       </w:r>
       <w:r>
         <w:rPr>
@@ -1845,7 +1878,34 @@
           <w:color w:val="000000"/>
           <w:rtl w:val="0"/>
         </w:rPr>
-        <w:t xml:space="preserve">ou moisissure</w:t>
+        <w:t xml:space="preserve">ou </w:t>
+      </w:r>
+      <w:r>
+        <w:rPr>
+          <w:rFonts w:ascii="Courier New" w:cs="Courier New" w:eastAsia="Courier New" w:hAnsi="Courier New"/>
+          <w:color w:val="0000ff"/>
+          <w:sz w:val="18"/>
+          <w:szCs w:val="18"/>
+          <w:rtl w:val="0"/>
+        </w:rPr>
+        <w:t xml:space="preserve">&lt;m&gt;</w:t>
+      </w:r>
+      <w:r>
+        <w:rPr>
+          <w:color w:val="000000"/>
+          <w:rtl w:val="0"/>
+        </w:rPr>
+        <w:t xml:space="preserve">moisissure</w:t>
+      </w:r>
+      <w:r>
+        <w:rPr>
+          <w:rFonts w:ascii="Courier New" w:cs="Courier New" w:eastAsia="Courier New" w:hAnsi="Courier New"/>
+          <w:color w:val="0000ff"/>
+          <w:sz w:val="18"/>
+          <w:szCs w:val="18"/>
+          <w:rtl w:val="0"/>
+        </w:rPr>
+        <w:t xml:space="preserve">&lt;/m&gt;</w:t>
       </w:r>
       <w:r>
         <w:rPr>
@@ -2073,13 +2133,6 @@
       </w:pPr>
       <w:r>
         <w:rPr>
-          <w:color w:val="000000"/>
-          <w:rtl w:val="0"/>
-        </w:rPr>
-        <w:t xml:space="preserve">petites </w:t>
-      </w:r>
-      <w:r>
-        <w:rPr>
           <w:rFonts w:ascii="Courier New" w:cs="Courier New" w:eastAsia="Courier New" w:hAnsi="Courier New"/>
           <w:color w:val="0000ff"/>
           <w:sz w:val="18"/>
@@ -2093,7 +2146,7 @@
           <w:color w:val="000000"/>
           <w:rtl w:val="0"/>
         </w:rPr>
-        <w:t xml:space="preserve">lesardes</w:t>
+        <w:t xml:space="preserve">petites lesardes</w:t>
       </w:r>
       <w:r>
         <w:rPr>
@@ -2716,7 +2769,6 @@
           <w:rtl w:val="0"/>
         </w:rPr>
         <w:br w:type="textWrapping"/>
-        <w:t xml:space="preserve">petites </w:t>
       </w:r>
       <w:r>
         <w:rPr>
@@ -2733,7 +2785,7 @@
           <w:color w:val="000000"/>
           <w:rtl w:val="0"/>
         </w:rPr>
-        <w:t xml:space="preserve">poinctes</w:t>
+        <w:t xml:space="preserve">petites poinctes</w:t>
       </w:r>
       <w:r>
         <w:rPr>
@@ -4911,14 +4963,31 @@
           <w:szCs w:val="18"/>
           <w:rtl w:val="0"/>
         </w:rPr>
-        <w:t xml:space="preserve">&lt;/m&gt;&lt;/tl&gt;</w:t>
-      </w:r>
-      <w:r>
-        <w:rPr>
-          <w:color w:val="000000"/>
-          <w:rtl w:val="0"/>
-        </w:rPr>
-        <w:t xml:space="preserve"> chault toutes</w:t>
+        <w:t xml:space="preserve">&lt;/m&gt;</w:t>
+      </w:r>
+      <w:r>
+        <w:rPr>
+          <w:color w:val="000000"/>
+          <w:rtl w:val="0"/>
+        </w:rPr>
+        <w:t xml:space="preserve"> chault</w:t>
+      </w:r>
+      <w:r>
+        <w:rPr>
+          <w:rFonts w:ascii="Courier New" w:cs="Courier New" w:eastAsia="Courier New" w:hAnsi="Courier New"/>
+          <w:color w:val="0000ff"/>
+          <w:sz w:val="18"/>
+          <w:szCs w:val="18"/>
+          <w:rtl w:val="0"/>
+        </w:rPr>
+        <w:t xml:space="preserve">&lt;/tl&gt;</w:t>
+      </w:r>
+      <w:r>
+        <w:rPr>
+          <w:color w:val="000000"/>
+          <w:rtl w:val="0"/>
+        </w:rPr>
+        <w:t xml:space="preserve"> toutes</w:t>
       </w:r>
       <w:r>
         <w:rPr>

--- a/TEMP/input/p133v_GC_FP_+MHS_+/tc_p133v.docx
+++ b/TEMP/input/p133v_GC_FP_+MHS_+/tc_p133v.docx
@@ -12,7 +12,6 @@
           <w:between w:space="0" w:sz="0" w:val="nil"/>
         </w:pBdr>
         <w:shd w:fill="auto" w:val="clear"/>
-        <w:contextualSpacing w:val="0"/>
         <w:rPr>
           <w:color w:val="000000"/>
         </w:rPr>
@@ -60,7 +59,6 @@
           <w:between w:space="0" w:sz="0" w:val="nil"/>
         </w:pBdr>
         <w:shd w:fill="auto" w:val="clear"/>
-        <w:contextualSpacing w:val="0"/>
         <w:rPr>
           <w:color w:val="000000"/>
         </w:rPr>
@@ -111,7 +109,6 @@
           <w:between w:space="0" w:sz="0" w:val="nil"/>
         </w:pBdr>
         <w:shd w:fill="auto" w:val="clear"/>
-        <w:contextualSpacing w:val="0"/>
         <w:rPr/>
       </w:pPr>
       <w:r>
@@ -130,7 +127,6 @@
           <w:between w:space="0" w:sz="0" w:val="nil"/>
         </w:pBdr>
         <w:shd w:fill="auto" w:val="clear"/>
-        <w:contextualSpacing w:val="0"/>
         <w:rPr>
           <w:color w:val="000000"/>
         </w:rPr>
@@ -161,7 +157,6 @@
           <w:between w:space="0" w:sz="0" w:val="nil"/>
         </w:pBdr>
         <w:shd w:fill="auto" w:val="clear"/>
-        <w:contextualSpacing w:val="0"/>
         <w:rPr>
           <w:color w:val="000000"/>
         </w:rPr>
@@ -192,28 +187,26 @@
           <w:between w:space="0" w:sz="0" w:val="nil"/>
         </w:pBdr>
         <w:shd w:fill="auto" w:val="clear"/>
-        <w:contextualSpacing w:val="0"/>
-        <w:rPr>
-          <w:color w:val="000000"/>
-        </w:rPr>
-      </w:pPr>
-      <w:r>
-        <w:rPr>
-          <w:rtl w:val="0"/>
-        </w:rPr>
-      </w:r>
-    </w:p>
-    <w:p>
-      <w:pPr>
-        <w:pBdr>
-          <w:top w:space="0" w:sz="0" w:val="nil"/>
-          <w:left w:space="0" w:sz="0" w:val="nil"/>
-          <w:bottom w:space="0" w:sz="0" w:val="nil"/>
-          <w:right w:space="0" w:sz="0" w:val="nil"/>
-          <w:between w:space="0" w:sz="0" w:val="nil"/>
-        </w:pBdr>
-        <w:shd w:fill="auto" w:val="clear"/>
-        <w:contextualSpacing w:val="0"/>
+        <w:rPr>
+          <w:color w:val="000000"/>
+        </w:rPr>
+      </w:pPr>
+      <w:r>
+        <w:rPr>
+          <w:rtl w:val="0"/>
+        </w:rPr>
+      </w:r>
+    </w:p>
+    <w:p>
+      <w:pPr>
+        <w:pBdr>
+          <w:top w:space="0" w:sz="0" w:val="nil"/>
+          <w:left w:space="0" w:sz="0" w:val="nil"/>
+          <w:bottom w:space="0" w:sz="0" w:val="nil"/>
+          <w:right w:space="0" w:sz="0" w:val="nil"/>
+          <w:between w:space="0" w:sz="0" w:val="nil"/>
+        </w:pBdr>
+        <w:shd w:fill="auto" w:val="clear"/>
         <w:rPr>
           <w:color w:val="000000"/>
         </w:rPr>
@@ -244,7 +237,6 @@
           <w:between w:space="0" w:sz="0" w:val="nil"/>
         </w:pBdr>
         <w:shd w:fill="auto" w:val="clear"/>
-        <w:contextualSpacing w:val="0"/>
         <w:rPr>
           <w:color w:val="000000"/>
         </w:rPr>
@@ -322,7 +314,6 @@
           <w:between w:space="0" w:sz="0" w:val="nil"/>
         </w:pBdr>
         <w:shd w:fill="auto" w:val="clear"/>
-        <w:contextualSpacing w:val="0"/>
         <w:rPr>
           <w:color w:val="000000"/>
         </w:rPr>
@@ -387,28 +378,26 @@
           <w:between w:space="0" w:sz="0" w:val="nil"/>
         </w:pBdr>
         <w:shd w:fill="auto" w:val="clear"/>
-        <w:contextualSpacing w:val="0"/>
-        <w:rPr>
-          <w:color w:val="000000"/>
-        </w:rPr>
-      </w:pPr>
-      <w:r>
-        <w:rPr>
-          <w:rtl w:val="0"/>
-        </w:rPr>
-      </w:r>
-    </w:p>
-    <w:p>
-      <w:pPr>
-        <w:pBdr>
-          <w:top w:space="0" w:sz="0" w:val="nil"/>
-          <w:left w:space="0" w:sz="0" w:val="nil"/>
-          <w:bottom w:space="0" w:sz="0" w:val="nil"/>
-          <w:right w:space="0" w:sz="0" w:val="nil"/>
-          <w:between w:space="0" w:sz="0" w:val="nil"/>
-        </w:pBdr>
-        <w:shd w:fill="auto" w:val="clear"/>
-        <w:contextualSpacing w:val="0"/>
+        <w:rPr>
+          <w:color w:val="000000"/>
+        </w:rPr>
+      </w:pPr>
+      <w:r>
+        <w:rPr>
+          <w:rtl w:val="0"/>
+        </w:rPr>
+      </w:r>
+    </w:p>
+    <w:p>
+      <w:pPr>
+        <w:pBdr>
+          <w:top w:space="0" w:sz="0" w:val="nil"/>
+          <w:left w:space="0" w:sz="0" w:val="nil"/>
+          <w:bottom w:space="0" w:sz="0" w:val="nil"/>
+          <w:right w:space="0" w:sz="0" w:val="nil"/>
+          <w:between w:space="0" w:sz="0" w:val="nil"/>
+        </w:pBdr>
+        <w:shd w:fill="auto" w:val="clear"/>
         <w:rPr>
           <w:color w:val="000000"/>
         </w:rPr>
@@ -439,7 +428,6 @@
           <w:between w:space="0" w:sz="0" w:val="nil"/>
         </w:pBdr>
         <w:shd w:fill="auto" w:val="clear"/>
-        <w:contextualSpacing w:val="0"/>
         <w:rPr>
           <w:color w:val="000000"/>
         </w:rPr>
@@ -477,7 +465,6 @@
           <w:between w:space="0" w:sz="0" w:val="nil"/>
         </w:pBdr>
         <w:shd w:fill="auto" w:val="clear"/>
-        <w:contextualSpacing w:val="0"/>
         <w:rPr>
           <w:color w:val="000000"/>
         </w:rPr>
@@ -576,7 +563,6 @@
           <w:between w:space="0" w:sz="0" w:val="nil"/>
         </w:pBdr>
         <w:shd w:fill="auto" w:val="clear"/>
-        <w:contextualSpacing w:val="0"/>
         <w:rPr>
           <w:color w:val="000000"/>
         </w:rPr>
@@ -665,7 +651,6 @@
           <w:between w:space="0" w:sz="0" w:val="nil"/>
         </w:pBdr>
         <w:shd w:fill="auto" w:val="clear"/>
-        <w:contextualSpacing w:val="0"/>
         <w:rPr>
           <w:color w:val="000000"/>
         </w:rPr>
@@ -720,7 +705,6 @@
           <w:between w:space="0" w:sz="0" w:val="nil"/>
         </w:pBdr>
         <w:shd w:fill="auto" w:val="clear"/>
-        <w:contextualSpacing w:val="0"/>
         <w:rPr>
           <w:color w:val="000000"/>
         </w:rPr>
@@ -758,7 +742,6 @@
           <w:between w:space="0" w:sz="0" w:val="nil"/>
         </w:pBdr>
         <w:shd w:fill="auto" w:val="clear"/>
-        <w:contextualSpacing w:val="0"/>
         <w:rPr>
           <w:color w:val="000000"/>
         </w:rPr>
@@ -813,7 +796,6 @@
           <w:between w:space="0" w:sz="0" w:val="nil"/>
         </w:pBdr>
         <w:shd w:fill="auto" w:val="clear"/>
-        <w:contextualSpacing w:val="0"/>
         <w:rPr>
           <w:color w:val="000000"/>
         </w:rPr>
@@ -841,7 +823,6 @@
           <w:between w:space="0" w:sz="0" w:val="nil"/>
         </w:pBdr>
         <w:shd w:fill="auto" w:val="clear"/>
-        <w:contextualSpacing w:val="0"/>
         <w:rPr>
           <w:color w:val="000000"/>
         </w:rPr>
@@ -872,7 +853,6 @@
           <w:between w:space="0" w:sz="0" w:val="nil"/>
         </w:pBdr>
         <w:shd w:fill="auto" w:val="clear"/>
-        <w:contextualSpacing w:val="0"/>
         <w:rPr>
           <w:color w:val="000000"/>
         </w:rPr>
@@ -926,7 +906,6 @@
           <w:between w:space="0" w:sz="0" w:val="nil"/>
         </w:pBdr>
         <w:shd w:fill="auto" w:val="clear"/>
-        <w:contextualSpacing w:val="0"/>
         <w:rPr>
           <w:color w:val="000000"/>
         </w:rPr>
@@ -964,7 +943,6 @@
           <w:between w:space="0" w:sz="0" w:val="nil"/>
         </w:pBdr>
         <w:shd w:fill="auto" w:val="clear"/>
-        <w:contextualSpacing w:val="0"/>
         <w:rPr>
           <w:color w:val="000000"/>
         </w:rPr>
@@ -1002,7 +980,6 @@
           <w:between w:space="0" w:sz="0" w:val="nil"/>
         </w:pBdr>
         <w:shd w:fill="auto" w:val="clear"/>
-        <w:contextualSpacing w:val="0"/>
         <w:rPr>
           <w:color w:val="000000"/>
         </w:rPr>
@@ -1040,7 +1017,6 @@
           <w:between w:space="0" w:sz="0" w:val="nil"/>
         </w:pBdr>
         <w:shd w:fill="auto" w:val="clear"/>
-        <w:contextualSpacing w:val="0"/>
         <w:rPr>
           <w:color w:val="000000"/>
         </w:rPr>
@@ -1071,28 +1047,26 @@
           <w:between w:space="0" w:sz="0" w:val="nil"/>
         </w:pBdr>
         <w:shd w:fill="auto" w:val="clear"/>
-        <w:contextualSpacing w:val="0"/>
-        <w:rPr>
-          <w:color w:val="000000"/>
-        </w:rPr>
-      </w:pPr>
-      <w:r>
-        <w:rPr>
-          <w:rtl w:val="0"/>
-        </w:rPr>
-      </w:r>
-    </w:p>
-    <w:p>
-      <w:pPr>
-        <w:pBdr>
-          <w:top w:space="0" w:sz="0" w:val="nil"/>
-          <w:left w:space="0" w:sz="0" w:val="nil"/>
-          <w:bottom w:space="0" w:sz="0" w:val="nil"/>
-          <w:right w:space="0" w:sz="0" w:val="nil"/>
-          <w:between w:space="0" w:sz="0" w:val="nil"/>
-        </w:pBdr>
-        <w:shd w:fill="auto" w:val="clear"/>
-        <w:contextualSpacing w:val="0"/>
+        <w:rPr>
+          <w:color w:val="000000"/>
+        </w:rPr>
+      </w:pPr>
+      <w:r>
+        <w:rPr>
+          <w:rtl w:val="0"/>
+        </w:rPr>
+      </w:r>
+    </w:p>
+    <w:p>
+      <w:pPr>
+        <w:pBdr>
+          <w:top w:space="0" w:sz="0" w:val="nil"/>
+          <w:left w:space="0" w:sz="0" w:val="nil"/>
+          <w:bottom w:space="0" w:sz="0" w:val="nil"/>
+          <w:right w:space="0" w:sz="0" w:val="nil"/>
+          <w:between w:space="0" w:sz="0" w:val="nil"/>
+        </w:pBdr>
+        <w:shd w:fill="auto" w:val="clear"/>
         <w:rPr>
           <w:color w:val="000000"/>
         </w:rPr>
@@ -1123,7 +1097,6 @@
           <w:between w:space="0" w:sz="0" w:val="nil"/>
         </w:pBdr>
         <w:shd w:fill="auto" w:val="clear"/>
-        <w:contextualSpacing w:val="0"/>
         <w:rPr>
           <w:color w:val="000000"/>
         </w:rPr>
@@ -1154,7 +1127,6 @@
           <w:between w:space="0" w:sz="0" w:val="nil"/>
         </w:pBdr>
         <w:shd w:fill="auto" w:val="clear"/>
-        <w:contextualSpacing w:val="0"/>
         <w:rPr>
           <w:color w:val="000000"/>
         </w:rPr>
@@ -1182,7 +1154,6 @@
           <w:between w:space="0" w:sz="0" w:val="nil"/>
         </w:pBdr>
         <w:shd w:fill="auto" w:val="clear"/>
-        <w:contextualSpacing w:val="0"/>
         <w:rPr>
           <w:color w:val="000000"/>
         </w:rPr>
@@ -1230,28 +1201,26 @@
           <w:between w:space="0" w:sz="0" w:val="nil"/>
         </w:pBdr>
         <w:shd w:fill="auto" w:val="clear"/>
-        <w:contextualSpacing w:val="0"/>
-        <w:rPr>
-          <w:color w:val="000000"/>
-        </w:rPr>
-      </w:pPr>
-      <w:r>
-        <w:rPr>
-          <w:rtl w:val="0"/>
-        </w:rPr>
-      </w:r>
-    </w:p>
-    <w:p>
-      <w:pPr>
-        <w:pBdr>
-          <w:top w:space="0" w:sz="0" w:val="nil"/>
-          <w:left w:space="0" w:sz="0" w:val="nil"/>
-          <w:bottom w:space="0" w:sz="0" w:val="nil"/>
-          <w:right w:space="0" w:sz="0" w:val="nil"/>
-          <w:between w:space="0" w:sz="0" w:val="nil"/>
-        </w:pBdr>
-        <w:shd w:fill="auto" w:val="clear"/>
-        <w:contextualSpacing w:val="0"/>
+        <w:rPr>
+          <w:color w:val="000000"/>
+        </w:rPr>
+      </w:pPr>
+      <w:r>
+        <w:rPr>
+          <w:rtl w:val="0"/>
+        </w:rPr>
+      </w:r>
+    </w:p>
+    <w:p>
+      <w:pPr>
+        <w:pBdr>
+          <w:top w:space="0" w:sz="0" w:val="nil"/>
+          <w:left w:space="0" w:sz="0" w:val="nil"/>
+          <w:bottom w:space="0" w:sz="0" w:val="nil"/>
+          <w:right w:space="0" w:sz="0" w:val="nil"/>
+          <w:between w:space="0" w:sz="0" w:val="nil"/>
+        </w:pBdr>
+        <w:shd w:fill="auto" w:val="clear"/>
         <w:rPr>
           <w:color w:val="000000"/>
         </w:rPr>
@@ -1282,7 +1251,6 @@
           <w:between w:space="0" w:sz="0" w:val="nil"/>
         </w:pBdr>
         <w:shd w:fill="auto" w:val="clear"/>
-        <w:contextualSpacing w:val="0"/>
         <w:rPr>
           <w:color w:val="000000"/>
         </w:rPr>
@@ -1347,7 +1315,6 @@
           <w:between w:space="0" w:sz="0" w:val="nil"/>
         </w:pBdr>
         <w:shd w:fill="auto" w:val="clear"/>
-        <w:contextualSpacing w:val="0"/>
         <w:rPr>
           <w:color w:val="000000"/>
         </w:rPr>
@@ -1438,7 +1405,6 @@
           <w:between w:space="0" w:sz="0" w:val="nil"/>
         </w:pBdr>
         <w:shd w:fill="auto" w:val="clear"/>
-        <w:contextualSpacing w:val="0"/>
         <w:rPr>
           <w:color w:val="000000"/>
         </w:rPr>
@@ -1595,7 +1561,6 @@
           <w:between w:space="0" w:sz="0" w:val="nil"/>
         </w:pBdr>
         <w:shd w:fill="auto" w:val="clear"/>
-        <w:contextualSpacing w:val="0"/>
         <w:rPr>
           <w:color w:val="000000"/>
         </w:rPr>
@@ -1680,7 +1645,6 @@
           <w:between w:space="0" w:sz="0" w:val="nil"/>
         </w:pBdr>
         <w:shd w:fill="auto" w:val="clear"/>
-        <w:contextualSpacing w:val="0"/>
         <w:rPr>
           <w:color w:val="000000"/>
         </w:rPr>
@@ -1786,7 +1750,6 @@
           <w:between w:space="0" w:sz="0" w:val="nil"/>
         </w:pBdr>
         <w:shd w:fill="auto" w:val="clear"/>
-        <w:contextualSpacing w:val="0"/>
         <w:rPr>
           <w:color w:val="000000"/>
         </w:rPr>
@@ -1868,7 +1831,6 @@
           <w:between w:space="0" w:sz="0" w:val="nil"/>
         </w:pBdr>
         <w:shd w:fill="auto" w:val="clear"/>
-        <w:contextualSpacing w:val="0"/>
         <w:rPr>
           <w:color w:val="000000"/>
         </w:rPr>
@@ -1933,7 +1895,6 @@
           <w:between w:space="0" w:sz="0" w:val="nil"/>
         </w:pBdr>
         <w:shd w:fill="auto" w:val="clear"/>
-        <w:contextualSpacing w:val="0"/>
         <w:rPr>
           <w:color w:val="000000"/>
         </w:rPr>
@@ -1961,7 +1922,6 @@
           <w:between w:space="0" w:sz="0" w:val="nil"/>
         </w:pBdr>
         <w:shd w:fill="auto" w:val="clear"/>
-        <w:contextualSpacing w:val="0"/>
         <w:rPr>
           <w:color w:val="000000"/>
         </w:rPr>
@@ -1992,7 +1952,6 @@
           <w:between w:space="0" w:sz="0" w:val="nil"/>
         </w:pBdr>
         <w:shd w:fill="auto" w:val="clear"/>
-        <w:contextualSpacing w:val="0"/>
         <w:rPr>
           <w:color w:val="000000"/>
         </w:rPr>
@@ -2040,7 +1999,6 @@
           <w:between w:space="0" w:sz="0" w:val="nil"/>
         </w:pBdr>
         <w:shd w:fill="auto" w:val="clear"/>
-        <w:contextualSpacing w:val="0"/>
         <w:rPr>
           <w:color w:val="000000"/>
         </w:rPr>
@@ -2088,7 +2046,6 @@
           <w:between w:space="0" w:sz="0" w:val="nil"/>
         </w:pBdr>
         <w:shd w:fill="auto" w:val="clear"/>
-        <w:contextualSpacing w:val="0"/>
         <w:rPr>
           <w:color w:val="000000"/>
         </w:rPr>
@@ -2126,7 +2083,6 @@
           <w:between w:space="0" w:sz="0" w:val="nil"/>
         </w:pBdr>
         <w:shd w:fill="auto" w:val="clear"/>
-        <w:contextualSpacing w:val="0"/>
         <w:rPr>
           <w:color w:val="000000"/>
         </w:rPr>
@@ -2191,7 +2147,6 @@
           <w:between w:space="0" w:sz="0" w:val="nil"/>
         </w:pBdr>
         <w:shd w:fill="auto" w:val="clear"/>
-        <w:contextualSpacing w:val="0"/>
         <w:rPr>
           <w:color w:val="000000"/>
         </w:rPr>
@@ -2229,7 +2184,6 @@
           <w:between w:space="0" w:sz="0" w:val="nil"/>
         </w:pBdr>
         <w:shd w:fill="auto" w:val="clear"/>
-        <w:contextualSpacing w:val="0"/>
         <w:rPr>
           <w:color w:val="000000"/>
         </w:rPr>
@@ -2303,7 +2257,6 @@
           <w:between w:space="0" w:sz="0" w:val="nil"/>
         </w:pBdr>
         <w:shd w:fill="auto" w:val="clear"/>
-        <w:contextualSpacing w:val="0"/>
         <w:rPr>
           <w:color w:val="000000"/>
         </w:rPr>
@@ -2358,7 +2311,6 @@
           <w:between w:space="0" w:sz="0" w:val="nil"/>
         </w:pBdr>
         <w:shd w:fill="auto" w:val="clear"/>
-        <w:contextualSpacing w:val="0"/>
         <w:rPr>
           <w:color w:val="000000"/>
         </w:rPr>
@@ -2396,7 +2348,6 @@
           <w:between w:space="0" w:sz="0" w:val="nil"/>
         </w:pBdr>
         <w:shd w:fill="auto" w:val="clear"/>
-        <w:contextualSpacing w:val="0"/>
         <w:rPr>
           <w:color w:val="000000"/>
         </w:rPr>
@@ -2461,7 +2412,6 @@
           <w:between w:space="0" w:sz="0" w:val="nil"/>
         </w:pBdr>
         <w:shd w:fill="auto" w:val="clear"/>
-        <w:contextualSpacing w:val="0"/>
         <w:rPr>
           <w:color w:val="000000"/>
         </w:rPr>
@@ -2499,7 +2449,6 @@
           <w:between w:space="0" w:sz="0" w:val="nil"/>
         </w:pBdr>
         <w:shd w:fill="auto" w:val="clear"/>
-        <w:contextualSpacing w:val="0"/>
         <w:rPr>
           <w:color w:val="000000"/>
         </w:rPr>
@@ -2555,7 +2504,6 @@
           <w:between w:space="0" w:sz="0" w:val="nil"/>
         </w:pBdr>
         <w:shd w:fill="auto" w:val="clear"/>
-        <w:contextualSpacing w:val="0"/>
         <w:rPr>
           <w:color w:val="000000"/>
         </w:rPr>
@@ -2593,7 +2541,6 @@
           <w:between w:space="0" w:sz="0" w:val="nil"/>
         </w:pBdr>
         <w:shd w:fill="auto" w:val="clear"/>
-        <w:contextualSpacing w:val="0"/>
         <w:rPr>
           <w:color w:val="000000"/>
         </w:rPr>
@@ -2649,7 +2596,6 @@
           <w:between w:space="0" w:sz="0" w:val="nil"/>
         </w:pBdr>
         <w:shd w:fill="auto" w:val="clear"/>
-        <w:contextualSpacing w:val="0"/>
         <w:rPr>
           <w:color w:val="000000"/>
         </w:rPr>
@@ -2705,7 +2651,6 @@
           <w:between w:space="0" w:sz="0" w:val="nil"/>
         </w:pBdr>
         <w:shd w:fill="auto" w:val="clear"/>
-        <w:contextualSpacing w:val="0"/>
         <w:rPr/>
       </w:pPr>
       <w:r>
@@ -2741,7 +2686,6 @@
           <w:between w:space="0" w:sz="0" w:val="nil"/>
         </w:pBdr>
         <w:shd w:fill="auto" w:val="clear"/>
-        <w:contextualSpacing w:val="0"/>
         <w:rPr>
           <w:color w:val="000000"/>
         </w:rPr>
@@ -2830,7 +2774,6 @@
           <w:between w:space="0" w:sz="0" w:val="nil"/>
         </w:pBdr>
         <w:shd w:fill="auto" w:val="clear"/>
-        <w:contextualSpacing w:val="0"/>
         <w:rPr>
           <w:color w:val="000000"/>
         </w:rPr>
@@ -2868,7 +2811,6 @@
           <w:between w:space="0" w:sz="0" w:val="nil"/>
         </w:pBdr>
         <w:shd w:fill="auto" w:val="clear"/>
-        <w:contextualSpacing w:val="0"/>
         <w:rPr>
           <w:color w:val="000000"/>
         </w:rPr>
@@ -2923,7 +2865,6 @@
           <w:between w:space="0" w:sz="0" w:val="nil"/>
         </w:pBdr>
         <w:shd w:fill="auto" w:val="clear"/>
-        <w:contextualSpacing w:val="0"/>
         <w:rPr>
           <w:color w:val="000000"/>
         </w:rPr>
@@ -2961,7 +2902,6 @@
           <w:between w:space="0" w:sz="0" w:val="nil"/>
         </w:pBdr>
         <w:shd w:fill="auto" w:val="clear"/>
-        <w:contextualSpacing w:val="0"/>
         <w:rPr>
           <w:color w:val="000000"/>
         </w:rPr>
@@ -3078,7 +3018,6 @@
           <w:between w:space="0" w:sz="0" w:val="nil"/>
         </w:pBdr>
         <w:shd w:fill="auto" w:val="clear"/>
-        <w:contextualSpacing w:val="0"/>
         <w:rPr>
           <w:color w:val="000000"/>
         </w:rPr>
@@ -3116,7 +3055,6 @@
           <w:between w:space="0" w:sz="0" w:val="nil"/>
         </w:pBdr>
         <w:shd w:fill="auto" w:val="clear"/>
-        <w:contextualSpacing w:val="0"/>
         <w:rPr>
           <w:color w:val="000000"/>
         </w:rPr>
@@ -3154,7 +3092,6 @@
           <w:between w:space="0" w:sz="0" w:val="nil"/>
         </w:pBdr>
         <w:shd w:fill="auto" w:val="clear"/>
-        <w:contextualSpacing w:val="0"/>
         <w:rPr>
           <w:color w:val="000000"/>
         </w:rPr>
@@ -3219,7 +3156,6 @@
           <w:between w:space="0" w:sz="0" w:val="nil"/>
         </w:pBdr>
         <w:shd w:fill="auto" w:val="clear"/>
-        <w:contextualSpacing w:val="0"/>
         <w:rPr>
           <w:color w:val="000000"/>
         </w:rPr>
@@ -3250,28 +3186,26 @@
           <w:between w:space="0" w:sz="0" w:val="nil"/>
         </w:pBdr>
         <w:shd w:fill="auto" w:val="clear"/>
-        <w:contextualSpacing w:val="0"/>
-        <w:rPr>
-          <w:color w:val="000000"/>
-        </w:rPr>
-      </w:pPr>
-      <w:r>
-        <w:rPr>
-          <w:rtl w:val="0"/>
-        </w:rPr>
-      </w:r>
-    </w:p>
-    <w:p>
-      <w:pPr>
-        <w:pBdr>
-          <w:top w:space="0" w:sz="0" w:val="nil"/>
-          <w:left w:space="0" w:sz="0" w:val="nil"/>
-          <w:bottom w:space="0" w:sz="0" w:val="nil"/>
-          <w:right w:space="0" w:sz="0" w:val="nil"/>
-          <w:between w:space="0" w:sz="0" w:val="nil"/>
-        </w:pBdr>
-        <w:shd w:fill="auto" w:val="clear"/>
-        <w:contextualSpacing w:val="0"/>
+        <w:rPr>
+          <w:color w:val="000000"/>
+        </w:rPr>
+      </w:pPr>
+      <w:r>
+        <w:rPr>
+          <w:rtl w:val="0"/>
+        </w:rPr>
+      </w:r>
+    </w:p>
+    <w:p>
+      <w:pPr>
+        <w:pBdr>
+          <w:top w:space="0" w:sz="0" w:val="nil"/>
+          <w:left w:space="0" w:sz="0" w:val="nil"/>
+          <w:bottom w:space="0" w:sz="0" w:val="nil"/>
+          <w:right w:space="0" w:sz="0" w:val="nil"/>
+          <w:between w:space="0" w:sz="0" w:val="nil"/>
+        </w:pBdr>
+        <w:shd w:fill="auto" w:val="clear"/>
         <w:rPr>
           <w:color w:val="000000"/>
         </w:rPr>
@@ -3302,7 +3236,6 @@
           <w:between w:space="0" w:sz="0" w:val="nil"/>
         </w:pBdr>
         <w:shd w:fill="auto" w:val="clear"/>
-        <w:contextualSpacing w:val="0"/>
         <w:rPr>
           <w:color w:val="000000"/>
         </w:rPr>
@@ -3333,7 +3266,6 @@
           <w:between w:space="0" w:sz="0" w:val="nil"/>
         </w:pBdr>
         <w:shd w:fill="auto" w:val="clear"/>
-        <w:contextualSpacing w:val="0"/>
         <w:rPr>
           <w:color w:val="000000"/>
         </w:rPr>
@@ -3361,7 +3293,6 @@
           <w:between w:space="0" w:sz="0" w:val="nil"/>
         </w:pBdr>
         <w:shd w:fill="auto" w:val="clear"/>
-        <w:contextualSpacing w:val="0"/>
         <w:rPr>
           <w:color w:val="000000"/>
         </w:rPr>
@@ -3409,28 +3340,26 @@
           <w:between w:space="0" w:sz="0" w:val="nil"/>
         </w:pBdr>
         <w:shd w:fill="auto" w:val="clear"/>
-        <w:contextualSpacing w:val="0"/>
-        <w:rPr>
-          <w:color w:val="000000"/>
-        </w:rPr>
-      </w:pPr>
-      <w:r>
-        <w:rPr>
-          <w:rtl w:val="0"/>
-        </w:rPr>
-      </w:r>
-    </w:p>
-    <w:p>
-      <w:pPr>
-        <w:pBdr>
-          <w:top w:space="0" w:sz="0" w:val="nil"/>
-          <w:left w:space="0" w:sz="0" w:val="nil"/>
-          <w:bottom w:space="0" w:sz="0" w:val="nil"/>
-          <w:right w:space="0" w:sz="0" w:val="nil"/>
-          <w:between w:space="0" w:sz="0" w:val="nil"/>
-        </w:pBdr>
-        <w:shd w:fill="auto" w:val="clear"/>
-        <w:contextualSpacing w:val="0"/>
+        <w:rPr>
+          <w:color w:val="000000"/>
+        </w:rPr>
+      </w:pPr>
+      <w:r>
+        <w:rPr>
+          <w:rtl w:val="0"/>
+        </w:rPr>
+      </w:r>
+    </w:p>
+    <w:p>
+      <w:pPr>
+        <w:pBdr>
+          <w:top w:space="0" w:sz="0" w:val="nil"/>
+          <w:left w:space="0" w:sz="0" w:val="nil"/>
+          <w:bottom w:space="0" w:sz="0" w:val="nil"/>
+          <w:right w:space="0" w:sz="0" w:val="nil"/>
+          <w:between w:space="0" w:sz="0" w:val="nil"/>
+        </w:pBdr>
+        <w:shd w:fill="auto" w:val="clear"/>
         <w:rPr>
           <w:color w:val="000000"/>
         </w:rPr>
@@ -3461,7 +3390,6 @@
           <w:between w:space="0" w:sz="0" w:val="nil"/>
         </w:pBdr>
         <w:shd w:fill="auto" w:val="clear"/>
-        <w:contextualSpacing w:val="0"/>
         <w:rPr>
           <w:color w:val="000000"/>
         </w:rPr>
@@ -3617,7 +3545,6 @@
           <w:between w:space="0" w:sz="0" w:val="nil"/>
         </w:pBdr>
         <w:shd w:fill="auto" w:val="clear"/>
-        <w:contextualSpacing w:val="0"/>
         <w:rPr>
           <w:color w:val="000000"/>
         </w:rPr>
@@ -3689,7 +3616,6 @@
           <w:between w:space="0" w:sz="0" w:val="nil"/>
         </w:pBdr>
         <w:shd w:fill="auto" w:val="clear"/>
-        <w:contextualSpacing w:val="0"/>
         <w:rPr>
           <w:color w:val="000000"/>
         </w:rPr>
@@ -3845,7 +3771,6 @@
           <w:between w:space="0" w:sz="0" w:val="nil"/>
         </w:pBdr>
         <w:shd w:fill="auto" w:val="clear"/>
-        <w:contextualSpacing w:val="0"/>
         <w:rPr>
           <w:color w:val="000000"/>
         </w:rPr>
@@ -3896,7 +3821,6 @@
           <w:between w:space="0" w:sz="0" w:val="nil"/>
         </w:pBdr>
         <w:shd w:fill="auto" w:val="clear"/>
-        <w:contextualSpacing w:val="0"/>
         <w:rPr>
           <w:color w:val="000000"/>
         </w:rPr>
@@ -3951,7 +3875,6 @@
           <w:between w:space="0" w:sz="0" w:val="nil"/>
         </w:pBdr>
         <w:shd w:fill="auto" w:val="clear"/>
-        <w:contextualSpacing w:val="0"/>
         <w:rPr>
           <w:color w:val="000000"/>
         </w:rPr>
@@ -4016,7 +3939,6 @@
           <w:between w:space="0" w:sz="0" w:val="nil"/>
         </w:pBdr>
         <w:shd w:fill="auto" w:val="clear"/>
-        <w:contextualSpacing w:val="0"/>
         <w:rPr>
           <w:color w:val="000000"/>
         </w:rPr>
@@ -4105,7 +4027,6 @@
           <w:between w:space="0" w:sz="0" w:val="nil"/>
         </w:pBdr>
         <w:shd w:fill="auto" w:val="clear"/>
-        <w:contextualSpacing w:val="0"/>
         <w:rPr>
           <w:color w:val="000000"/>
         </w:rPr>
@@ -4221,7 +4142,6 @@
           <w:between w:space="0" w:sz="0" w:val="nil"/>
         </w:pBdr>
         <w:shd w:fill="auto" w:val="clear"/>
-        <w:contextualSpacing w:val="0"/>
         <w:rPr>
           <w:color w:val="000000"/>
         </w:rPr>
@@ -4353,7 +4273,6 @@
           <w:between w:space="0" w:sz="0" w:val="nil"/>
         </w:pBdr>
         <w:shd w:fill="auto" w:val="clear"/>
-        <w:contextualSpacing w:val="0"/>
         <w:rPr>
           <w:color w:val="000000"/>
         </w:rPr>
@@ -4418,7 +4337,6 @@
           <w:between w:space="0" w:sz="0" w:val="nil"/>
         </w:pBdr>
         <w:shd w:fill="auto" w:val="clear"/>
-        <w:contextualSpacing w:val="0"/>
         <w:rPr>
           <w:color w:val="000000"/>
         </w:rPr>
@@ -4524,7 +4442,6 @@
           <w:between w:space="0" w:sz="0" w:val="nil"/>
         </w:pBdr>
         <w:shd w:fill="auto" w:val="clear"/>
-        <w:contextualSpacing w:val="0"/>
         <w:rPr>
           <w:color w:val="000000"/>
         </w:rPr>
@@ -4648,7 +4565,6 @@
           <w:between w:space="0" w:sz="0" w:val="nil"/>
         </w:pBdr>
         <w:shd w:fill="auto" w:val="clear"/>
-        <w:contextualSpacing w:val="0"/>
         <w:rPr>
           <w:color w:val="000000"/>
         </w:rPr>
@@ -4686,7 +4602,6 @@
           <w:between w:space="0" w:sz="0" w:val="nil"/>
         </w:pBdr>
         <w:shd w:fill="auto" w:val="clear"/>
-        <w:contextualSpacing w:val="0"/>
         <w:rPr>
           <w:color w:val="000000"/>
         </w:rPr>
@@ -4758,7 +4673,6 @@
           <w:between w:space="0" w:sz="0" w:val="nil"/>
         </w:pBdr>
         <w:shd w:fill="auto" w:val="clear"/>
-        <w:contextualSpacing w:val="0"/>
         <w:rPr>
           <w:color w:val="000000"/>
         </w:rPr>
@@ -4826,7 +4740,6 @@
           <w:between w:space="0" w:sz="0" w:val="nil"/>
         </w:pBdr>
         <w:shd w:fill="auto" w:val="clear"/>
-        <w:contextualSpacing w:val="0"/>
         <w:rPr>
           <w:color w:val="000000"/>
         </w:rPr>
@@ -5015,7 +4928,6 @@
           <w:between w:space="0" w:sz="0" w:val="nil"/>
         </w:pBdr>
         <w:shd w:fill="auto" w:val="clear"/>
-        <w:contextualSpacing w:val="0"/>
         <w:rPr>
           <w:color w:val="000000"/>
         </w:rPr>
@@ -5053,7 +4965,6 @@
           <w:between w:space="0" w:sz="0" w:val="nil"/>
         </w:pBdr>
         <w:shd w:fill="auto" w:val="clear"/>
-        <w:contextualSpacing w:val="0"/>
         <w:rPr>
           <w:color w:val="000000"/>
         </w:rPr>
@@ -5200,7 +5111,6 @@
           <w:between w:space="0" w:sz="0" w:val="nil"/>
         </w:pBdr>
         <w:shd w:fill="auto" w:val="clear"/>
-        <w:contextualSpacing w:val="0"/>
         <w:rPr>
           <w:color w:val="000000"/>
         </w:rPr>
@@ -5244,7 +5154,6 @@
           <w:between w:space="0" w:sz="0" w:val="nil"/>
         </w:pBdr>
         <w:shd w:fill="auto" w:val="clear"/>
-        <w:contextualSpacing w:val="0"/>
         <w:rPr/>
       </w:pPr>
       <w:r>
@@ -5273,7 +5182,6 @@
           <w:between w:space="0" w:sz="0" w:val="nil"/>
         </w:pBdr>
         <w:shd w:fill="auto" w:val="clear"/>
-        <w:contextualSpacing w:val="0"/>
         <w:rPr/>
       </w:pPr>
       <w:r>
